--- a/项目开发过程整理-初版.docx
+++ b/项目开发过程整理-初版.docx
@@ -30670,8 +30670,6 @@
         </w:rPr>
         <w:t>（3）image图片文件夹</w:t>
       </w:r>
-      <w:bookmarkStart w:id="0" w:name="_GoBack"/>
-      <w:bookmarkEnd w:id="0"/>
     </w:p>
     <w:p>
       <w:pPr>
@@ -38223,48 +38221,6 @@
     </w:p>
     <w:p>
       <w:pPr>
-        <w:widowControl w:val="0"/>
-        <w:numPr>
-          <w:ilvl w:val="0"/>
-          <w:numId w:val="0"/>
-        </w:numPr>
-        <w:jc w:val="left"/>
-        <w:rPr>
-          <w:rFonts w:hint="default"/>
-          <w:lang w:val="en-US" w:eastAsia="zh-CN"/>
-        </w:rPr>
-      </w:pPr>
-    </w:p>
-    <w:p>
-      <w:pPr>
-        <w:numPr>
-          <w:ilvl w:val="0"/>
-          <w:numId w:val="0"/>
-        </w:numPr>
-        <w:outlineLvl w:val="2"/>
-        <w:rPr>
-          <w:rFonts w:hint="eastAsia"/>
-          <w:b/>
-          <w:bCs/>
-          <w:sz w:val="28"/>
-          <w:szCs w:val="28"/>
-          <w:lang w:val="en-US" w:eastAsia="zh-CN"/>
-        </w:rPr>
-      </w:pPr>
-      <w:r>
-        <w:rPr>
-          <w:rFonts w:hint="eastAsia"/>
-          <w:b/>
-          <w:bCs/>
-          <w:sz w:val="28"/>
-          <w:szCs w:val="28"/>
-          <w:lang w:val="en-US" w:eastAsia="zh-CN"/>
-        </w:rPr>
-        <w:t>6、暗黑模式</w:t>
-      </w:r>
-    </w:p>
-    <w:p>
-      <w:pPr>
         <w:pStyle w:val="5"/>
         <w:numPr>
           <w:ilvl w:val="0"/>
@@ -38286,7 +38242,742 @@
           <w:szCs w:val="24"/>
           <w:lang w:val="en-US" w:eastAsia="zh-CN"/>
         </w:rPr>
-        <w:t>（1）本质</w:t>
+        <w:t>（4）CSS样式优化</w:t>
+      </w:r>
+    </w:p>
+    <w:p>
+      <w:pPr>
+        <w:rPr>
+          <w:rFonts w:hint="eastAsia"/>
+          <w:lang w:val="en-US" w:eastAsia="zh-CN"/>
+        </w:rPr>
+      </w:pPr>
+      <w:r>
+        <w:rPr>
+          <w:rFonts w:hint="eastAsia"/>
+          <w:lang w:val="en-US" w:eastAsia="zh-CN"/>
+        </w:rPr>
+        <w:t>Why？</w:t>
+      </w:r>
+    </w:p>
+    <w:p>
+      <w:pPr>
+        <w:rPr>
+          <w:rFonts w:hint="default"/>
+          <w:lang w:val="en-US" w:eastAsia="zh-CN"/>
+        </w:rPr>
+      </w:pPr>
+      <w:r>
+        <w:rPr>
+          <w:rFonts w:hint="eastAsia"/>
+          <w:lang w:val="en-US" w:eastAsia="zh-CN"/>
+        </w:rPr>
+        <w:t>CSS</w:t>
+      </w:r>
+      <w:r>
+        <w:rPr>
+          <w:rFonts w:hint="default"/>
+          <w:lang w:val="en-US" w:eastAsia="zh-CN"/>
+        </w:rPr>
+        <w:t>样式加载的快慢是首屏呈现快慢的关键点</w:t>
+      </w:r>
+    </w:p>
+    <w:p>
+      <w:pPr>
+        <w:rPr>
+          <w:rFonts w:hint="default"/>
+          <w:lang w:val="en-US" w:eastAsia="zh-CN"/>
+        </w:rPr>
+      </w:pPr>
+    </w:p>
+    <w:p>
+      <w:pPr>
+        <w:rPr>
+          <w:rFonts w:hint="eastAsia"/>
+          <w:lang w:val="en-US" w:eastAsia="zh-CN"/>
+        </w:rPr>
+      </w:pPr>
+      <w:r>
+        <w:rPr>
+          <w:rFonts w:hint="eastAsia"/>
+          <w:lang w:val="en-US" w:eastAsia="zh-CN"/>
+        </w:rPr>
+        <w:t>参考博客：</w:t>
+      </w:r>
+    </w:p>
+    <w:p>
+      <w:pPr>
+        <w:rPr>
+          <w:rStyle w:val="10"/>
+          <w:rFonts w:hint="default"/>
+          <w:szCs w:val="22"/>
+          <w:lang w:val="en-US" w:eastAsia="zh-CN"/>
+        </w:rPr>
+      </w:pPr>
+      <w:r>
+        <w:rPr>
+          <w:rStyle w:val="10"/>
+          <w:rFonts w:hint="default"/>
+          <w:szCs w:val="22"/>
+          <w:lang w:val="en-US" w:eastAsia="zh-CN"/>
+        </w:rPr>
+        <w:t>https://blog.csdn.net/fundebug/article/details/88633448?ops_request_misc=&amp;request_id=&amp;biz_id=102&amp;utm_term=%25E5%258A%25A0%25E5%25BF%25ABCSS%25E6%25A0%25B7%25E5%25BC%258F%25E5%258A%25A0%25E8%25BD%25BD%25E9%2580%259F%25E5%25BA%25A6&amp;utm_medium=distribute.pc_search_result.none-task-blog-2~all~sobaiduweb~default-0-88633448.first_rank_v2_pc_rank_v29</w:t>
+      </w:r>
+    </w:p>
+    <w:p>
+      <w:pPr>
+        <w:rPr>
+          <w:rStyle w:val="10"/>
+          <w:rFonts w:hint="default"/>
+          <w:szCs w:val="22"/>
+          <w:lang w:val="en-US" w:eastAsia="zh-CN"/>
+        </w:rPr>
+      </w:pPr>
+    </w:p>
+    <w:p>
+      <w:pPr>
+        <w:rPr>
+          <w:rFonts w:hint="default"/>
+          <w:lang w:val="en-US" w:eastAsia="zh-CN"/>
+        </w:rPr>
+      </w:pPr>
+      <w:r>
+        <w:rPr>
+          <w:rFonts w:hint="default"/>
+          <w:lang w:val="en-US" w:eastAsia="zh-CN"/>
+        </w:rPr>
+        <w:fldChar w:fldCharType="begin"/>
+      </w:r>
+      <w:r>
+        <w:rPr>
+          <w:rFonts w:hint="default"/>
+          <w:lang w:val="en-US" w:eastAsia="zh-CN"/>
+        </w:rPr>
+        <w:instrText xml:space="preserve"> HYPERLINK "https://gitchat.blog.csdn.net/article/details/79910105?utm_medium=distribute.pc_relevant.none-task-blog-OPENSEARCH-2.control&amp;depth_1-utm_source=distribute.pc_relevant.none-task-blog-OPENSEARCH-2.control" </w:instrText>
+      </w:r>
+      <w:r>
+        <w:rPr>
+          <w:rFonts w:hint="default"/>
+          <w:lang w:val="en-US" w:eastAsia="zh-CN"/>
+        </w:rPr>
+        <w:fldChar w:fldCharType="separate"/>
+      </w:r>
+      <w:r>
+        <w:rPr>
+          <w:rStyle w:val="10"/>
+          <w:rFonts w:hint="default"/>
+          <w:lang w:val="en-US" w:eastAsia="zh-CN"/>
+        </w:rPr>
+        <w:t>https://gitchat.blog.csdn.net/article/details/79910105?utm_medium=distribute.pc_relevant.none-task-blog-OPENSEARCH-2.control&amp;depth_1-utm_source=distribute.pc_relevant.none-task-blog-OPENSEARCH-2.control</w:t>
+      </w:r>
+      <w:r>
+        <w:rPr>
+          <w:rFonts w:hint="default"/>
+          <w:lang w:val="en-US" w:eastAsia="zh-CN"/>
+        </w:rPr>
+        <w:fldChar w:fldCharType="end"/>
+      </w:r>
+    </w:p>
+    <w:p>
+      <w:pPr>
+        <w:rPr>
+          <w:rFonts w:hint="default"/>
+          <w:lang w:val="en-US" w:eastAsia="zh-CN"/>
+        </w:rPr>
+      </w:pPr>
+    </w:p>
+    <w:p>
+      <w:pPr>
+        <w:pStyle w:val="5"/>
+        <w:numPr>
+          <w:ilvl w:val="0"/>
+          <w:numId w:val="14"/>
+        </w:numPr>
+        <w:bidi w:val="0"/>
+        <w:outlineLvl w:val="3"/>
+        <w:rPr>
+          <w:rFonts w:hint="eastAsia" w:asciiTheme="minorEastAsia" w:hAnsiTheme="minorEastAsia" w:eastAsiaTheme="minorEastAsia" w:cstheme="minorEastAsia"/>
+          <w:sz w:val="24"/>
+          <w:szCs w:val="24"/>
+          <w:lang w:val="en-US" w:eastAsia="zh-CN"/>
+        </w:rPr>
+      </w:pPr>
+      <w:r>
+        <w:rPr>
+          <w:rFonts w:hint="eastAsia" w:asciiTheme="minorEastAsia" w:hAnsiTheme="minorEastAsia" w:eastAsiaTheme="minorEastAsia" w:cstheme="minorEastAsia"/>
+          <w:sz w:val="24"/>
+          <w:szCs w:val="24"/>
+          <w:lang w:val="en-US" w:eastAsia="zh-CN"/>
+        </w:rPr>
+        <w:t>手机字体缩放导致界面混乱</w:t>
+      </w:r>
+    </w:p>
+    <w:p>
+      <w:pPr>
+        <w:numPr>
+          <w:numId w:val="0"/>
+        </w:numPr>
+        <w:rPr>
+          <w:rFonts w:hint="eastAsia"/>
+          <w:lang w:val="en-US" w:eastAsia="zh-CN"/>
+        </w:rPr>
+      </w:pPr>
+    </w:p>
+    <w:p>
+      <w:pPr>
+        <w:numPr>
+          <w:numId w:val="0"/>
+        </w:numPr>
+        <w:rPr>
+          <w:rFonts w:hint="eastAsia"/>
+          <w:lang w:val="en-US" w:eastAsia="zh-CN"/>
+        </w:rPr>
+      </w:pPr>
+    </w:p>
+    <w:p>
+      <w:pPr>
+        <w:numPr>
+          <w:numId w:val="0"/>
+        </w:numPr>
+        <w:rPr>
+          <w:rFonts w:hint="eastAsia"/>
+          <w:lang w:val="en-US" w:eastAsia="zh-CN"/>
+        </w:rPr>
+      </w:pPr>
+    </w:p>
+    <w:p>
+      <w:pPr>
+        <w:numPr>
+          <w:numId w:val="0"/>
+        </w:numPr>
+        <w:rPr>
+          <w:rFonts w:hint="eastAsia"/>
+          <w:lang w:val="en-US" w:eastAsia="zh-CN"/>
+        </w:rPr>
+      </w:pPr>
+    </w:p>
+    <w:p>
+      <w:pPr>
+        <w:numPr>
+          <w:numId w:val="0"/>
+        </w:numPr>
+        <w:rPr>
+          <w:rFonts w:hint="eastAsia"/>
+          <w:lang w:val="en-US" w:eastAsia="zh-CN"/>
+        </w:rPr>
+      </w:pPr>
+      <w:r>
+        <w:rPr>
+          <w:rFonts w:hint="eastAsia"/>
+          <w:lang w:val="en-US" w:eastAsia="zh-CN"/>
+        </w:rPr>
+        <w:t>正常界面</w:t>
+      </w:r>
+    </w:p>
+    <w:p>
+      <w:pPr>
+        <w:numPr>
+          <w:numId w:val="0"/>
+        </w:numPr>
+      </w:pPr>
+      <w:r>
+        <w:drawing>
+          <wp:inline distT="0" distB="0" distL="114300" distR="114300">
+            <wp:extent cx="2569845" cy="1461135"/>
+            <wp:effectExtent l="0" t="0" r="1905" b="5715"/>
+            <wp:docPr id="67" name="图片 5"/>
+            <wp:cNvGraphicFramePr>
+              <a:graphicFrameLocks xmlns:a="http://schemas.openxmlformats.org/drawingml/2006/main" noChangeAspect="1"/>
+            </wp:cNvGraphicFramePr>
+            <a:graphic xmlns:a="http://schemas.openxmlformats.org/drawingml/2006/main">
+              <a:graphicData uri="http://schemas.openxmlformats.org/drawingml/2006/picture">
+                <pic:pic xmlns:pic="http://schemas.openxmlformats.org/drawingml/2006/picture">
+                  <pic:nvPicPr>
+                    <pic:cNvPr id="67" name="图片 5"/>
+                    <pic:cNvPicPr>
+                      <a:picLocks noChangeAspect="1"/>
+                    </pic:cNvPicPr>
+                  </pic:nvPicPr>
+                  <pic:blipFill>
+                    <a:blip r:embed="rId65"/>
+                    <a:stretch>
+                      <a:fillRect/>
+                    </a:stretch>
+                  </pic:blipFill>
+                  <pic:spPr>
+                    <a:xfrm>
+                      <a:off x="0" y="0"/>
+                      <a:ext cx="2569845" cy="1461135"/>
+                    </a:xfrm>
+                    <a:prstGeom prst="rect">
+                      <a:avLst/>
+                    </a:prstGeom>
+                    <a:noFill/>
+                    <a:ln>
+                      <a:noFill/>
+                    </a:ln>
+                  </pic:spPr>
+                </pic:pic>
+              </a:graphicData>
+            </a:graphic>
+          </wp:inline>
+        </w:drawing>
+      </w:r>
+      <w:r>
+        <w:drawing>
+          <wp:inline distT="0" distB="0" distL="114300" distR="114300">
+            <wp:extent cx="2536190" cy="1581150"/>
+            <wp:effectExtent l="0" t="0" r="16510" b="0"/>
+            <wp:docPr id="64" name="图片 4"/>
+            <wp:cNvGraphicFramePr>
+              <a:graphicFrameLocks xmlns:a="http://schemas.openxmlformats.org/drawingml/2006/main" noChangeAspect="1"/>
+            </wp:cNvGraphicFramePr>
+            <a:graphic xmlns:a="http://schemas.openxmlformats.org/drawingml/2006/main">
+              <a:graphicData uri="http://schemas.openxmlformats.org/drawingml/2006/picture">
+                <pic:pic xmlns:pic="http://schemas.openxmlformats.org/drawingml/2006/picture">
+                  <pic:nvPicPr>
+                    <pic:cNvPr id="64" name="图片 4"/>
+                    <pic:cNvPicPr>
+                      <a:picLocks noChangeAspect="1"/>
+                    </pic:cNvPicPr>
+                  </pic:nvPicPr>
+                  <pic:blipFill>
+                    <a:blip r:embed="rId66"/>
+                    <a:stretch>
+                      <a:fillRect/>
+                    </a:stretch>
+                  </pic:blipFill>
+                  <pic:spPr>
+                    <a:xfrm>
+                      <a:off x="0" y="0"/>
+                      <a:ext cx="2536190" cy="1581150"/>
+                    </a:xfrm>
+                    <a:prstGeom prst="rect">
+                      <a:avLst/>
+                    </a:prstGeom>
+                    <a:noFill/>
+                    <a:ln>
+                      <a:noFill/>
+                    </a:ln>
+                  </pic:spPr>
+                </pic:pic>
+              </a:graphicData>
+            </a:graphic>
+          </wp:inline>
+        </w:drawing>
+      </w:r>
+    </w:p>
+    <w:p>
+      <w:pPr>
+        <w:numPr>
+          <w:numId w:val="0"/>
+        </w:numPr>
+        <w:rPr>
+          <w:rFonts w:hint="default" w:eastAsiaTheme="minorEastAsia"/>
+          <w:lang w:val="en-US" w:eastAsia="zh-CN"/>
+        </w:rPr>
+      </w:pPr>
+      <w:r>
+        <w:rPr>
+          <w:rFonts w:hint="eastAsia"/>
+          <w:lang w:val="en-US" w:eastAsia="zh-CN"/>
+        </w:rPr>
+        <w:t xml:space="preserve">               </w:t>
+      </w:r>
+      <w:r>
+        <w:rPr>
+          <w:rFonts w:hint="eastAsia"/>
+          <w:sz w:val="15"/>
+          <w:szCs w:val="15"/>
+          <w:lang w:val="en-US" w:eastAsia="zh-CN"/>
+        </w:rPr>
+        <w:t>左图</w:t>
+      </w:r>
+      <w:r>
+        <w:rPr>
+          <w:rFonts w:hint="eastAsia"/>
+          <w:lang w:val="en-US" w:eastAsia="zh-CN"/>
+        </w:rPr>
+        <w:t xml:space="preserve">                                     </w:t>
+      </w:r>
+      <w:r>
+        <w:rPr>
+          <w:rFonts w:hint="eastAsia"/>
+          <w:sz w:val="15"/>
+          <w:szCs w:val="15"/>
+          <w:lang w:val="en-US" w:eastAsia="zh-CN"/>
+        </w:rPr>
+        <w:t>右图</w:t>
+      </w:r>
+    </w:p>
+    <w:p>
+      <w:pPr>
+        <w:numPr>
+          <w:numId w:val="0"/>
+        </w:numPr>
+        <w:rPr>
+          <w:rFonts w:hint="eastAsia"/>
+          <w:lang w:val="en-US" w:eastAsia="zh-CN"/>
+        </w:rPr>
+      </w:pPr>
+      <w:r>
+        <w:rPr>
+          <w:rFonts w:hint="eastAsia"/>
+          <w:lang w:val="en-US" w:eastAsia="zh-CN"/>
+        </w:rPr>
+        <w:t>将手机系统字体放大后</w:t>
+      </w:r>
+    </w:p>
+    <w:p>
+      <w:pPr>
+        <w:numPr>
+          <w:numId w:val="0"/>
+        </w:numPr>
+        <w:rPr>
+          <w:rFonts w:hint="default"/>
+          <w:lang w:val="en-US" w:eastAsia="zh-CN"/>
+        </w:rPr>
+      </w:pPr>
+      <w:r>
+        <w:drawing>
+          <wp:inline distT="0" distB="0" distL="114300" distR="114300">
+            <wp:extent cx="2554605" cy="1885950"/>
+            <wp:effectExtent l="0" t="0" r="17145" b="0"/>
+            <wp:docPr id="19" name="图片 2"/>
+            <wp:cNvGraphicFramePr>
+              <a:graphicFrameLocks xmlns:a="http://schemas.openxmlformats.org/drawingml/2006/main" noChangeAspect="1"/>
+            </wp:cNvGraphicFramePr>
+            <a:graphic xmlns:a="http://schemas.openxmlformats.org/drawingml/2006/main">
+              <a:graphicData uri="http://schemas.openxmlformats.org/drawingml/2006/picture">
+                <pic:pic xmlns:pic="http://schemas.openxmlformats.org/drawingml/2006/picture">
+                  <pic:nvPicPr>
+                    <pic:cNvPr id="19" name="图片 2"/>
+                    <pic:cNvPicPr>
+                      <a:picLocks noChangeAspect="1"/>
+                    </pic:cNvPicPr>
+                  </pic:nvPicPr>
+                  <pic:blipFill>
+                    <a:blip r:embed="rId67"/>
+                    <a:stretch>
+                      <a:fillRect/>
+                    </a:stretch>
+                  </pic:blipFill>
+                  <pic:spPr>
+                    <a:xfrm>
+                      <a:off x="0" y="0"/>
+                      <a:ext cx="2554605" cy="1885950"/>
+                    </a:xfrm>
+                    <a:prstGeom prst="rect">
+                      <a:avLst/>
+                    </a:prstGeom>
+                    <a:noFill/>
+                    <a:ln>
+                      <a:noFill/>
+                    </a:ln>
+                  </pic:spPr>
+                </pic:pic>
+              </a:graphicData>
+            </a:graphic>
+          </wp:inline>
+        </w:drawing>
+      </w:r>
+      <w:r>
+        <w:drawing>
+          <wp:inline distT="0" distB="0" distL="114300" distR="114300">
+            <wp:extent cx="2675255" cy="2652395"/>
+            <wp:effectExtent l="0" t="0" r="10795" b="14605"/>
+            <wp:docPr id="25" name="图片 3"/>
+            <wp:cNvGraphicFramePr>
+              <a:graphicFrameLocks xmlns:a="http://schemas.openxmlformats.org/drawingml/2006/main" noChangeAspect="1"/>
+            </wp:cNvGraphicFramePr>
+            <a:graphic xmlns:a="http://schemas.openxmlformats.org/drawingml/2006/main">
+              <a:graphicData uri="http://schemas.openxmlformats.org/drawingml/2006/picture">
+                <pic:pic xmlns:pic="http://schemas.openxmlformats.org/drawingml/2006/picture">
+                  <pic:nvPicPr>
+                    <pic:cNvPr id="25" name="图片 3"/>
+                    <pic:cNvPicPr>
+                      <a:picLocks noChangeAspect="1"/>
+                    </pic:cNvPicPr>
+                  </pic:nvPicPr>
+                  <pic:blipFill>
+                    <a:blip r:embed="rId68"/>
+                    <a:stretch>
+                      <a:fillRect/>
+                    </a:stretch>
+                  </pic:blipFill>
+                  <pic:spPr>
+                    <a:xfrm>
+                      <a:off x="0" y="0"/>
+                      <a:ext cx="2675255" cy="2652395"/>
+                    </a:xfrm>
+                    <a:prstGeom prst="rect">
+                      <a:avLst/>
+                    </a:prstGeom>
+                    <a:noFill/>
+                    <a:ln>
+                      <a:noFill/>
+                    </a:ln>
+                  </pic:spPr>
+                </pic:pic>
+              </a:graphicData>
+            </a:graphic>
+          </wp:inline>
+        </w:drawing>
+      </w:r>
+    </w:p>
+    <w:p>
+      <w:pPr>
+        <w:numPr>
+          <w:numId w:val="0"/>
+        </w:numPr>
+        <w:ind w:left="1260" w:leftChars="0" w:firstLine="420" w:firstLineChars="0"/>
+        <w:rPr>
+          <w:rFonts w:hint="default"/>
+          <w:lang w:val="en-US" w:eastAsia="zh-CN"/>
+        </w:rPr>
+      </w:pPr>
+      <w:r>
+        <w:rPr>
+          <w:rFonts w:hint="eastAsia"/>
+          <w:sz w:val="15"/>
+          <w:szCs w:val="15"/>
+          <w:lang w:val="en-US" w:eastAsia="zh-CN"/>
+        </w:rPr>
+        <w:t>左图</w:t>
+      </w:r>
+      <w:r>
+        <w:rPr>
+          <w:rFonts w:hint="eastAsia"/>
+          <w:lang w:val="en-US" w:eastAsia="zh-CN"/>
+        </w:rPr>
+        <w:tab/>
+        <w:t/>
+      </w:r>
+      <w:r>
+        <w:rPr>
+          <w:rFonts w:hint="eastAsia"/>
+          <w:lang w:val="en-US" w:eastAsia="zh-CN"/>
+        </w:rPr>
+        <w:tab/>
+        <w:t/>
+      </w:r>
+      <w:r>
+        <w:rPr>
+          <w:rFonts w:hint="eastAsia"/>
+          <w:lang w:val="en-US" w:eastAsia="zh-CN"/>
+        </w:rPr>
+        <w:tab/>
+        <w:t/>
+      </w:r>
+      <w:r>
+        <w:rPr>
+          <w:rFonts w:hint="eastAsia"/>
+          <w:lang w:val="en-US" w:eastAsia="zh-CN"/>
+        </w:rPr>
+        <w:tab/>
+        <w:t/>
+      </w:r>
+      <w:r>
+        <w:rPr>
+          <w:rFonts w:hint="eastAsia"/>
+          <w:lang w:val="en-US" w:eastAsia="zh-CN"/>
+        </w:rPr>
+        <w:tab/>
+        <w:t/>
+      </w:r>
+      <w:r>
+        <w:rPr>
+          <w:rFonts w:hint="eastAsia"/>
+          <w:lang w:val="en-US" w:eastAsia="zh-CN"/>
+        </w:rPr>
+        <w:tab/>
+        <w:t/>
+      </w:r>
+      <w:r>
+        <w:rPr>
+          <w:rFonts w:hint="eastAsia"/>
+          <w:lang w:val="en-US" w:eastAsia="zh-CN"/>
+        </w:rPr>
+        <w:tab/>
+        <w:t/>
+      </w:r>
+      <w:r>
+        <w:rPr>
+          <w:rFonts w:hint="eastAsia"/>
+          <w:lang w:val="en-US" w:eastAsia="zh-CN"/>
+        </w:rPr>
+        <w:tab/>
+        <w:t/>
+      </w:r>
+      <w:r>
+        <w:rPr>
+          <w:rFonts w:hint="eastAsia"/>
+          <w:lang w:val="en-US" w:eastAsia="zh-CN"/>
+        </w:rPr>
+        <w:tab/>
+      </w:r>
+      <w:r>
+        <w:rPr>
+          <w:rFonts w:hint="eastAsia"/>
+          <w:sz w:val="15"/>
+          <w:szCs w:val="15"/>
+          <w:lang w:val="en-US" w:eastAsia="zh-CN"/>
+        </w:rPr>
+        <w:t xml:space="preserve"> 右图</w:t>
+      </w:r>
+    </w:p>
+    <w:p>
+      <w:pPr>
+        <w:numPr>
+          <w:numId w:val="0"/>
+        </w:numPr>
+        <w:rPr>
+          <w:rFonts w:hint="eastAsia"/>
+          <w:lang w:val="en-US" w:eastAsia="zh-CN"/>
+        </w:rPr>
+      </w:pPr>
+      <w:r>
+        <w:rPr>
+          <w:rFonts w:hint="eastAsia"/>
+          <w:lang w:val="en-US" w:eastAsia="zh-CN"/>
+        </w:rPr>
+        <w:t>界面都是使用rem做处理的，为什么会这样？经过测试，将手机字体缩放，发现小米手机、华为mate不会出现布局混乱，但华为荣耀手机会出现如上效果。推测是手机系统的兼容问题。</w:t>
+      </w:r>
+    </w:p>
+    <w:p>
+      <w:pPr>
+        <w:numPr>
+          <w:numId w:val="0"/>
+        </w:numPr>
+        <w:rPr>
+          <w:rFonts w:hint="eastAsia"/>
+          <w:lang w:val="en-US" w:eastAsia="zh-CN"/>
+        </w:rPr>
+      </w:pPr>
+      <w:r>
+        <w:rPr>
+          <w:rFonts w:hint="eastAsia"/>
+          <w:lang w:val="en-US" w:eastAsia="zh-CN"/>
+        </w:rPr>
+        <w:t>处理：左边图片截断问题，我控制图片大小同步百分比缩放，不会出现截断，但是会出现拉伸，不过效果还可以，没什么问题。</w:t>
+      </w:r>
+    </w:p>
+    <w:p>
+      <w:pPr>
+        <w:numPr>
+          <w:numId w:val="0"/>
+        </w:numPr>
+        <w:jc w:val="center"/>
+      </w:pPr>
+      <w:r>
+        <w:drawing>
+          <wp:inline distT="0" distB="0" distL="114300" distR="114300">
+            <wp:extent cx="3152775" cy="695325"/>
+            <wp:effectExtent l="0" t="0" r="9525" b="9525"/>
+            <wp:docPr id="73" name="图片 6"/>
+            <wp:cNvGraphicFramePr>
+              <a:graphicFrameLocks xmlns:a="http://schemas.openxmlformats.org/drawingml/2006/main" noChangeAspect="1"/>
+            </wp:cNvGraphicFramePr>
+            <a:graphic xmlns:a="http://schemas.openxmlformats.org/drawingml/2006/main">
+              <a:graphicData uri="http://schemas.openxmlformats.org/drawingml/2006/picture">
+                <pic:pic xmlns:pic="http://schemas.openxmlformats.org/drawingml/2006/picture">
+                  <pic:nvPicPr>
+                    <pic:cNvPr id="73" name="图片 6"/>
+                    <pic:cNvPicPr>
+                      <a:picLocks noChangeAspect="1"/>
+                    </pic:cNvPicPr>
+                  </pic:nvPicPr>
+                  <pic:blipFill>
+                    <a:blip r:embed="rId69"/>
+                    <a:stretch>
+                      <a:fillRect/>
+                    </a:stretch>
+                  </pic:blipFill>
+                  <pic:spPr>
+                    <a:xfrm>
+                      <a:off x="0" y="0"/>
+                      <a:ext cx="3152775" cy="695325"/>
+                    </a:xfrm>
+                    <a:prstGeom prst="rect">
+                      <a:avLst/>
+                    </a:prstGeom>
+                    <a:noFill/>
+                    <a:ln>
+                      <a:noFill/>
+                    </a:ln>
+                  </pic:spPr>
+                </pic:pic>
+              </a:graphicData>
+            </a:graphic>
+          </wp:inline>
+        </w:drawing>
+      </w:r>
+    </w:p>
+    <w:p>
+      <w:pPr>
+        <w:numPr>
+          <w:numId w:val="0"/>
+        </w:numPr>
+        <w:jc w:val="both"/>
+        <w:rPr>
+          <w:rFonts w:hint="eastAsia"/>
+          <w:lang w:val="en-US" w:eastAsia="zh-CN"/>
+        </w:rPr>
+      </w:pPr>
+      <w:r>
+        <w:rPr>
+          <w:rFonts w:hint="eastAsia"/>
+          <w:lang w:val="en-US" w:eastAsia="zh-CN"/>
+        </w:rPr>
+        <w:t>右边的话，其实这种问题是必现的，一般都是在手机系统上或者APP上原生带有处理的，这边可以参考如下文章做js处理：</w:t>
+      </w:r>
+    </w:p>
+    <w:p>
+      <w:pPr>
+        <w:numPr>
+          <w:numId w:val="0"/>
+        </w:numPr>
+        <w:jc w:val="both"/>
+        <w:rPr>
+          <w:rFonts w:hint="default"/>
+          <w:lang w:val="en-US" w:eastAsia="zh-CN"/>
+        </w:rPr>
+      </w:pPr>
+      <w:r>
+        <w:rPr>
+          <w:rFonts w:hint="default"/>
+          <w:lang w:val="en-US" w:eastAsia="zh-CN"/>
+        </w:rPr>
+        <w:fldChar w:fldCharType="begin"/>
+      </w:r>
+      <w:r>
+        <w:rPr>
+          <w:rFonts w:hint="default"/>
+          <w:lang w:val="en-US" w:eastAsia="zh-CN"/>
+        </w:rPr>
+        <w:instrText xml:space="preserve"> HYPERLINK "https://blog.csdn.net/weixin_33748818/article/details/91472990" </w:instrText>
+      </w:r>
+      <w:r>
+        <w:rPr>
+          <w:rFonts w:hint="default"/>
+          <w:lang w:val="en-US" w:eastAsia="zh-CN"/>
+        </w:rPr>
+        <w:fldChar w:fldCharType="separate"/>
+      </w:r>
+      <w:r>
+        <w:rPr>
+          <w:rStyle w:val="10"/>
+          <w:rFonts w:hint="default"/>
+          <w:lang w:val="en-US" w:eastAsia="zh-CN"/>
+        </w:rPr>
+        <w:t>https://blog.csdn.net/weixin_33748818/article/details/91472990</w:t>
+      </w:r>
+      <w:r>
+        <w:rPr>
+          <w:rFonts w:hint="default"/>
+          <w:lang w:val="en-US" w:eastAsia="zh-CN"/>
+        </w:rPr>
+        <w:fldChar w:fldCharType="end"/>
       </w:r>
     </w:p>
     <w:p>
@@ -38295,21 +38986,105 @@
           <w:ilvl w:val="0"/>
           <w:numId w:val="0"/>
         </w:numPr>
-        <w:ind w:firstLine="420" w:firstLineChars="0"/>
-        <w:jc w:val="left"/>
-        <w:outlineLvl w:val="9"/>
+        <w:jc w:val="both"/>
+        <w:rPr>
+          <w:rStyle w:val="10"/>
+          <w:rFonts w:hint="default"/>
+          <w:szCs w:val="22"/>
+          <w:lang w:val="en-US" w:eastAsia="zh-CN"/>
+        </w:rPr>
+      </w:pPr>
+      <w:r>
+        <w:rPr>
+          <w:rStyle w:val="10"/>
+          <w:rFonts w:hint="default"/>
+          <w:szCs w:val="22"/>
+          <w:lang w:val="en-US" w:eastAsia="zh-CN"/>
+        </w:rPr>
+        <w:t>https://www.cnblogs.com/axl234/p/7753187.html</w:t>
+      </w:r>
+    </w:p>
+    <w:p>
+      <w:pPr>
+        <w:numPr>
+          <w:numId w:val="0"/>
+        </w:numPr>
         <w:rPr>
           <w:rFonts w:hint="eastAsia"/>
           <w:lang w:val="en-US" w:eastAsia="zh-CN"/>
         </w:rPr>
       </w:pPr>
-      <w:r>
+    </w:p>
+    <w:p>
+      <w:pPr>
+        <w:numPr>
+          <w:numId w:val="0"/>
+        </w:numPr>
         <w:rPr>
           <w:rFonts w:hint="eastAsia"/>
           <w:lang w:val="en-US" w:eastAsia="zh-CN"/>
         </w:rPr>
-        <w:t>样式切换</w:t>
-      </w:r>
+      </w:pPr>
+      <w:r>
+        <w:rPr>
+          <w:rFonts w:hint="eastAsia"/>
+          <w:lang w:val="en-US" w:eastAsia="zh-CN"/>
+        </w:rPr>
+        <w:t>tip：如果我不用class类的形式引入图片呢，我直接用Img标签，以require的形式引入图片？</w:t>
+      </w:r>
+    </w:p>
+    <w:p>
+      <w:pPr>
+        <w:numPr>
+          <w:numId w:val="0"/>
+        </w:numPr>
+        <w:rPr>
+          <w:rFonts w:hint="default"/>
+          <w:lang w:val="en-US" w:eastAsia="zh-CN"/>
+        </w:rPr>
+      </w:pPr>
+      <w:r>
+        <w:rPr>
+          <w:rFonts w:hint="eastAsia"/>
+          <w:lang w:val="en-US" w:eastAsia="zh-CN"/>
+        </w:rPr>
+        <w:t>可惜，效果还是一样哈哈哈哈！！！</w:t>
+      </w:r>
+      <w:bookmarkStart w:id="0" w:name="_GoBack"/>
+      <w:bookmarkEnd w:id="0"/>
+    </w:p>
+    <w:p>
+      <w:pPr>
+        <w:numPr>
+          <w:numId w:val="0"/>
+        </w:numPr>
+        <w:rPr>
+          <w:rFonts w:hint="eastAsia"/>
+          <w:lang w:val="en-US" w:eastAsia="zh-CN"/>
+        </w:rPr>
+      </w:pPr>
+    </w:p>
+    <w:p>
+      <w:pPr>
+        <w:numPr>
+          <w:numId w:val="0"/>
+        </w:numPr>
+        <w:rPr>
+          <w:rFonts w:hint="eastAsia"/>
+          <w:lang w:val="en-US" w:eastAsia="zh-CN"/>
+        </w:rPr>
+      </w:pPr>
+    </w:p>
+    <w:p>
+      <w:pPr>
+        <w:numPr>
+          <w:numId w:val="0"/>
+        </w:numPr>
+        <w:rPr>
+          <w:rFonts w:hint="eastAsia"/>
+          <w:lang w:val="en-US" w:eastAsia="zh-CN"/>
+        </w:rPr>
+      </w:pPr>
     </w:p>
     <w:p>
       <w:pPr>
@@ -38317,20 +39092,26 @@
           <w:ilvl w:val="0"/>
           <w:numId w:val="0"/>
         </w:numPr>
-        <w:ind w:firstLine="420" w:firstLineChars="0"/>
-        <w:jc w:val="left"/>
-        <w:outlineLvl w:val="9"/>
+        <w:outlineLvl w:val="2"/>
         <w:rPr>
           <w:rFonts w:hint="eastAsia"/>
+          <w:b/>
+          <w:bCs/>
+          <w:sz w:val="28"/>
+          <w:szCs w:val="28"/>
           <w:lang w:val="en-US" w:eastAsia="zh-CN"/>
         </w:rPr>
       </w:pPr>
       <w:r>
         <w:rPr>
           <w:rFonts w:hint="eastAsia"/>
-          <w:lang w:val="en-US" w:eastAsia="zh-CN"/>
-        </w:rPr>
-        <w:t>重点还是样式，每切换一个模式，对应的都是样式的变化，注意包括背景色、字体色、图标、图片的变化。</w:t>
+          <w:b/>
+          <w:bCs/>
+          <w:sz w:val="28"/>
+          <w:szCs w:val="28"/>
+          <w:lang w:val="en-US" w:eastAsia="zh-CN"/>
+        </w:rPr>
+        <w:t>6、暗黑模式</w:t>
       </w:r>
     </w:p>
     <w:p>
@@ -38356,58 +39137,128 @@
           <w:szCs w:val="24"/>
           <w:lang w:val="en-US" w:eastAsia="zh-CN"/>
         </w:rPr>
-        <w:t>（2）关键步骤</w:t>
+        <w:t>（1）本质</w:t>
       </w:r>
     </w:p>
     <w:p>
       <w:pPr>
         <w:numPr>
           <w:ilvl w:val="0"/>
-          <w:numId w:val="14"/>
+          <w:numId w:val="0"/>
         </w:numPr>
         <w:ind w:firstLine="420" w:firstLineChars="0"/>
         <w:jc w:val="left"/>
         <w:outlineLvl w:val="9"/>
         <w:rPr>
-          <w:rFonts w:hint="default"/>
-          <w:lang w:val="en-US" w:eastAsia="zh-CN"/>
-        </w:rPr>
-      </w:pPr>
-      <w:r>
-        <w:rPr>
           <w:rFonts w:hint="eastAsia"/>
           <w:lang w:val="en-US" w:eastAsia="zh-CN"/>
         </w:rPr>
-        <w:t>app.vue文件下做全局切换设置</w:t>
+      </w:pPr>
+      <w:r>
+        <w:rPr>
+          <w:rFonts w:hint="eastAsia"/>
+          <w:lang w:val="en-US" w:eastAsia="zh-CN"/>
+        </w:rPr>
+        <w:t>样式切换</w:t>
       </w:r>
     </w:p>
     <w:p>
       <w:pPr>
         <w:numPr>
           <w:ilvl w:val="0"/>
-          <w:numId w:val="14"/>
+          <w:numId w:val="0"/>
         </w:numPr>
         <w:ind w:firstLine="420" w:firstLineChars="0"/>
         <w:jc w:val="left"/>
         <w:outlineLvl w:val="9"/>
         <w:rPr>
-          <w:rFonts w:hint="default"/>
-          <w:lang w:val="en-US" w:eastAsia="zh-CN"/>
-        </w:rPr>
-      </w:pPr>
-      <w:r>
-        <w:rPr>
           <w:rFonts w:hint="eastAsia"/>
           <w:lang w:val="en-US" w:eastAsia="zh-CN"/>
         </w:rPr>
-        <w:t>图标和图片都以样式的方式引入，暗黑模式的就用theme-dark父元素包裹</w:t>
-      </w:r>
-    </w:p>
-    <w:p>
-      <w:pPr>
+      </w:pPr>
+      <w:r>
+        <w:rPr>
+          <w:rFonts w:hint="eastAsia"/>
+          <w:lang w:val="en-US" w:eastAsia="zh-CN"/>
+        </w:rPr>
+        <w:t>重点还是样式，每切换一个模式，对应的都是样式的变化，注意包括背景色、字体色、图标、图片的变化。</w:t>
+      </w:r>
+    </w:p>
+    <w:p>
+      <w:pPr>
+        <w:pStyle w:val="5"/>
         <w:numPr>
           <w:ilvl w:val="0"/>
-          <w:numId w:val="14"/>
+          <w:numId w:val="0"/>
+        </w:numPr>
+        <w:bidi w:val="0"/>
+        <w:outlineLvl w:val="3"/>
+        <w:rPr>
+          <w:rFonts w:hint="eastAsia" w:asciiTheme="minorEastAsia" w:hAnsiTheme="minorEastAsia" w:eastAsiaTheme="minorEastAsia" w:cstheme="minorEastAsia"/>
+          <w:sz w:val="24"/>
+          <w:szCs w:val="24"/>
+          <w:lang w:val="en-US" w:eastAsia="zh-CN"/>
+        </w:rPr>
+      </w:pPr>
+      <w:r>
+        <w:rPr>
+          <w:rFonts w:hint="eastAsia" w:asciiTheme="minorEastAsia" w:hAnsiTheme="minorEastAsia" w:eastAsiaTheme="minorEastAsia" w:cstheme="minorEastAsia"/>
+          <w:sz w:val="24"/>
+          <w:szCs w:val="24"/>
+          <w:lang w:val="en-US" w:eastAsia="zh-CN"/>
+        </w:rPr>
+        <w:t>（2）关键步骤</w:t>
+      </w:r>
+    </w:p>
+    <w:p>
+      <w:pPr>
+        <w:numPr>
+          <w:ilvl w:val="0"/>
+          <w:numId w:val="15"/>
+        </w:numPr>
+        <w:ind w:firstLine="420" w:firstLineChars="0"/>
+        <w:jc w:val="left"/>
+        <w:outlineLvl w:val="9"/>
+        <w:rPr>
+          <w:rFonts w:hint="default"/>
+          <w:lang w:val="en-US" w:eastAsia="zh-CN"/>
+        </w:rPr>
+      </w:pPr>
+      <w:r>
+        <w:rPr>
+          <w:rFonts w:hint="eastAsia"/>
+          <w:lang w:val="en-US" w:eastAsia="zh-CN"/>
+        </w:rPr>
+        <w:t>app.vue文件下做全局切换设置</w:t>
+      </w:r>
+    </w:p>
+    <w:p>
+      <w:pPr>
+        <w:numPr>
+          <w:ilvl w:val="0"/>
+          <w:numId w:val="15"/>
+        </w:numPr>
+        <w:ind w:firstLine="420" w:firstLineChars="0"/>
+        <w:jc w:val="left"/>
+        <w:outlineLvl w:val="9"/>
+        <w:rPr>
+          <w:rFonts w:hint="default"/>
+          <w:lang w:val="en-US" w:eastAsia="zh-CN"/>
+        </w:rPr>
+      </w:pPr>
+      <w:r>
+        <w:rPr>
+          <w:rFonts w:hint="eastAsia"/>
+          <w:lang w:val="en-US" w:eastAsia="zh-CN"/>
+        </w:rPr>
+        <w:t>图标和图片都以样式的方式引入，暗黑模式的就用theme-dark父元素包裹</w:t>
+      </w:r>
+    </w:p>
+    <w:p>
+      <w:pPr>
+        <w:numPr>
+          <w:ilvl w:val="0"/>
+          <w:numId w:val="15"/>
         </w:numPr>
         <w:ind w:firstLine="420" w:firstLineChars="0"/>
         <w:jc w:val="left"/>
@@ -38522,7 +39373,7 @@
                     </pic:cNvPicPr>
                   </pic:nvPicPr>
                   <pic:blipFill>
-                    <a:blip r:embed="rId65"/>
+                    <a:blip r:embed="rId70"/>
                     <a:stretch>
                       <a:fillRect/>
                     </a:stretch>
@@ -38880,7 +39731,7 @@
                     </pic:cNvPicPr>
                   </pic:nvPicPr>
                   <pic:blipFill>
-                    <a:blip r:embed="rId66"/>
+                    <a:blip r:embed="rId71"/>
                     <a:stretch>
                       <a:fillRect/>
                     </a:stretch>
@@ -39039,7 +39890,7 @@
                     </pic:cNvPicPr>
                   </pic:nvPicPr>
                   <pic:blipFill>
-                    <a:blip r:embed="rId67"/>
+                    <a:blip r:embed="rId72"/>
                     <a:stretch>
                       <a:fillRect/>
                     </a:stretch>
@@ -39113,7 +39964,7 @@
                     </pic:cNvPicPr>
                   </pic:nvPicPr>
                   <pic:blipFill>
-                    <a:blip r:embed="rId68"/>
+                    <a:blip r:embed="rId73"/>
                     <a:stretch>
                       <a:fillRect/>
                     </a:stretch>
@@ -39187,7 +40038,7 @@
                     </pic:cNvPicPr>
                   </pic:nvPicPr>
                   <pic:blipFill>
-                    <a:blip r:embed="rId69"/>
+                    <a:blip r:embed="rId74"/>
                     <a:stretch>
                       <a:fillRect/>
                     </a:stretch>
@@ -39529,7 +40380,7 @@
                     </pic:cNvPicPr>
                   </pic:nvPicPr>
                   <pic:blipFill>
-                    <a:blip r:embed="rId70"/>
+                    <a:blip r:embed="rId75"/>
                     <a:stretch>
                       <a:fillRect/>
                     </a:stretch>
@@ -40822,7 +41673,7 @@
                     </pic:cNvPicPr>
                   </pic:nvPicPr>
                   <pic:blipFill>
-                    <a:blip r:embed="rId71"/>
+                    <a:blip r:embed="rId76"/>
                     <a:stretch>
                       <a:fillRect/>
                     </a:stretch>
@@ -40920,7 +41771,7 @@
                     </pic:cNvPicPr>
                   </pic:nvPicPr>
                   <pic:blipFill>
-                    <a:blip r:embed="rId72"/>
+                    <a:blip r:embed="rId77"/>
                     <a:stretch>
                       <a:fillRect/>
                     </a:stretch>
@@ -41000,7 +41851,7 @@
                     </pic:cNvPicPr>
                   </pic:nvPicPr>
                   <pic:blipFill>
-                    <a:blip r:embed="rId73"/>
+                    <a:blip r:embed="rId78"/>
                     <a:stretch>
                       <a:fillRect/>
                     </a:stretch>
@@ -41074,7 +41925,7 @@
                     </pic:cNvPicPr>
                   </pic:nvPicPr>
                   <pic:blipFill>
-                    <a:blip r:embed="rId74"/>
+                    <a:blip r:embed="rId79"/>
                     <a:stretch>
                       <a:fillRect/>
                     </a:stretch>
@@ -42741,7 +43592,7 @@
                     </pic:cNvPicPr>
                   </pic:nvPicPr>
                   <pic:blipFill>
-                    <a:blip r:embed="rId75"/>
+                    <a:blip r:embed="rId80"/>
                     <a:stretch>
                       <a:fillRect/>
                     </a:stretch>
@@ -42794,7 +43645,7 @@
                     </pic:cNvPicPr>
                   </pic:nvPicPr>
                   <pic:blipFill>
-                    <a:blip r:embed="rId76"/>
+                    <a:blip r:embed="rId81"/>
                     <a:stretch>
                       <a:fillRect/>
                     </a:stretch>
@@ -43167,6 +44018,18 @@
     </w:lvl>
   </w:abstractNum>
   <w:abstractNum w:abstractNumId="13">
+    <w:nsid w:val="4F3CEB89"/>
+    <w:multiLevelType w:val="singleLevel"/>
+    <w:tmpl w:val="4F3CEB89"/>
+    <w:lvl w:ilvl="0" w:tentative="0">
+      <w:start w:val="5"/>
+      <w:numFmt w:val="decimal"/>
+      <w:suff w:val="nothing"/>
+      <w:lvlText w:val="（%1）"/>
+      <w:lvlJc w:val="left"/>
+    </w:lvl>
+  </w:abstractNum>
+  <w:abstractNum w:abstractNumId="14">
     <w:nsid w:val="56282B54"/>
     <w:multiLevelType w:val="singleLevel"/>
     <w:tmpl w:val="56282B54"/>
@@ -43215,12 +44078,15 @@
     <w:abstractNumId w:val="9"/>
   </w:num>
   <w:num w:numId="12">
-    <w:abstractNumId w:val="13"/>
+    <w:abstractNumId w:val="14"/>
   </w:num>
   <w:num w:numId="13">
     <w:abstractNumId w:val="1"/>
   </w:num>
   <w:num w:numId="14">
+    <w:abstractNumId w:val="13"/>
+  </w:num>
+  <w:num w:numId="15">
     <w:abstractNumId w:val="12"/>
   </w:num>
 </w:numbering>
